--- a/cahier_recette.docx
+++ b/cahier_recette.docx
@@ -396,6 +396,8 @@
           <w:szCs w:val="32"/>
         </w:rPr>
       </w:pPr>
+      <w:bookmarkStart w:id="0" w:name="_GoBack"/>
+      <w:bookmarkEnd w:id="0"/>
       <w:r>
         <w:rPr>
           <w:b/>
@@ -404,15 +406,6 @@
         </w:rPr>
         <w:t>Page principale</w:t>
       </w:r>
-    </w:p>
-    <w:p>
-      <w:pPr>
-        <w:rPr>
-          <w:b/>
-          <w:sz w:val="32"/>
-          <w:szCs w:val="32"/>
-        </w:rPr>
-      </w:pPr>
     </w:p>
     <w:p>
       <w:pPr>
@@ -863,7 +856,6 @@
               <w:jc w:val="center"/>
             </w:pPr>
             <w:r>
-              <w:lastRenderedPageBreak/>
               <w:t>8</w:t>
             </w:r>
           </w:p>
@@ -914,17 +906,6 @@
         </w:tc>
       </w:tr>
     </w:tbl>
-    <w:p>
-      <w:pPr>
-        <w:rPr>
-          <w:b/>
-          <w:sz w:val="32"/>
-          <w:szCs w:val="32"/>
-        </w:rPr>
-      </w:pPr>
-      <w:bookmarkStart w:id="0" w:name="_GoBack"/>
-      <w:bookmarkEnd w:id="0"/>
-    </w:p>
     <w:p>
       <w:pPr>
         <w:rPr>
@@ -939,23 +920,7 @@
           <w:sz w:val="32"/>
           <w:szCs w:val="32"/>
         </w:rPr>
-        <w:tab/>
-      </w:r>
-    </w:p>
-    <w:p>
-      <w:pPr>
-        <w:rPr>
-          <w:b/>
-          <w:sz w:val="32"/>
-          <w:szCs w:val="32"/>
-        </w:rPr>
-      </w:pPr>
-      <w:r>
-        <w:rPr>
-          <w:b/>
-          <w:sz w:val="32"/>
-          <w:szCs w:val="32"/>
-        </w:rPr>
+        <w:lastRenderedPageBreak/>
         <w:t xml:space="preserve">Page </w:t>
       </w:r>
       <w:r>

--- a/cahier_recette.docx
+++ b/cahier_recette.docx
@@ -396,8 +396,6 @@
           <w:szCs w:val="32"/>
         </w:rPr>
       </w:pPr>
-      <w:bookmarkStart w:id="0" w:name="_GoBack"/>
-      <w:bookmarkEnd w:id="0"/>
       <w:r>
         <w:rPr>
           <w:b/>
@@ -565,7 +563,7 @@
               <w:jc w:val="center"/>
             </w:pPr>
             <w:r>
-              <w:t>3</w:t>
+              <w:t>4</w:t>
             </w:r>
           </w:p>
         </w:tc>
@@ -578,13 +576,10 @@
               <w:jc w:val="center"/>
             </w:pPr>
             <w:r>
-              <w:t xml:space="preserve">Rentrer une adresse email invalide sans </w:t>
-            </w:r>
-            <w:r>
-              <w:t xml:space="preserve">@ et cliquer sur </w:t>
-            </w:r>
-            <w:r>
-              <w:t>se connecter</w:t>
+              <w:t>Rentrer une adresse email valide sans compte actif</w:t>
+            </w:r>
+            <w:r>
+              <w:t xml:space="preserve"> et cliquer sur se connecter</w:t>
             </w:r>
           </w:p>
         </w:tc>
@@ -597,16 +592,7 @@
               <w:jc w:val="center"/>
             </w:pPr>
             <w:r>
-              <w:t xml:space="preserve">Message d’erreur : </w:t>
-            </w:r>
-            <w:r>
-              <w:t>« V</w:t>
-            </w:r>
-            <w:r>
-              <w:t>euillez rentrer une adresse email contenant un @</w:t>
-            </w:r>
-            <w:r>
-              <w:t> »</w:t>
+              <w:t>Rien ne se passe</w:t>
             </w:r>
           </w:p>
         </w:tc>
@@ -631,7 +617,7 @@
               <w:jc w:val="center"/>
             </w:pPr>
             <w:r>
-              <w:t>4</w:t>
+              <w:t>5</w:t>
             </w:r>
           </w:p>
         </w:tc>
@@ -644,7 +630,7 @@
               <w:jc w:val="center"/>
             </w:pPr>
             <w:r>
-              <w:t>Rentrer une adresse email valide sans compte actif</w:t>
+              <w:t>Rentrer une adresse email valide avec compte actif sans mot de passe</w:t>
             </w:r>
             <w:r>
               <w:t xml:space="preserve"> et cliquer sur se connecter</w:t>
@@ -660,16 +646,7 @@
               <w:jc w:val="center"/>
             </w:pPr>
             <w:r>
-              <w:t xml:space="preserve">Message d’erreur : </w:t>
-            </w:r>
-            <w:r>
-              <w:t>« </w:t>
-            </w:r>
-            <w:r>
-              <w:t>Votre adresse email est inconnue</w:t>
-            </w:r>
-            <w:r>
-              <w:t> »</w:t>
+              <w:t>Rien ne se passe</w:t>
             </w:r>
           </w:p>
         </w:tc>
@@ -694,7 +671,7 @@
               <w:jc w:val="center"/>
             </w:pPr>
             <w:r>
-              <w:t>5</w:t>
+              <w:t>6</w:t>
             </w:r>
           </w:p>
         </w:tc>
@@ -707,7 +684,7 @@
               <w:jc w:val="center"/>
             </w:pPr>
             <w:r>
-              <w:t>Rentrer une adresse email valide avec compte actif sans mot de passe</w:t>
+              <w:t>Rentrer une adresse email valide avec compte actif et mot de passe incorrect</w:t>
             </w:r>
             <w:r>
               <w:t xml:space="preserve"> et cliquer sur se connecter</w:t>
@@ -723,62 +700,10 @@
               <w:jc w:val="center"/>
             </w:pPr>
             <w:r>
-              <w:t>Message d’erreur : « Veuillez saisir un mot de passe »</w:t>
-            </w:r>
-          </w:p>
-        </w:tc>
-        <w:tc>
-          <w:tcPr>
-            <w:tcW w:w="2266" w:type="dxa"/>
-          </w:tcPr>
-          <w:p>
-            <w:pPr>
-              <w:jc w:val="center"/>
-            </w:pPr>
-          </w:p>
-        </w:tc>
-      </w:tr>
-      <w:tr>
-        <w:tc>
-          <w:tcPr>
-            <w:tcW w:w="2265" w:type="dxa"/>
-          </w:tcPr>
-          <w:p>
-            <w:pPr>
-              <w:jc w:val="center"/>
-            </w:pPr>
-            <w:r>
-              <w:t>6</w:t>
-            </w:r>
-          </w:p>
-        </w:tc>
-        <w:tc>
-          <w:tcPr>
-            <w:tcW w:w="2408" w:type="dxa"/>
-          </w:tcPr>
-          <w:p>
-            <w:pPr>
-              <w:jc w:val="center"/>
-            </w:pPr>
-            <w:r>
-              <w:t>Rentrer une adresse email valide avec compte actif et mot de passe incorrect</w:t>
-            </w:r>
-            <w:r>
-              <w:t xml:space="preserve"> et cliquer sur se connecter</w:t>
-            </w:r>
-          </w:p>
-        </w:tc>
-        <w:tc>
-          <w:tcPr>
-            <w:tcW w:w="2123" w:type="dxa"/>
-          </w:tcPr>
-          <w:p>
-            <w:pPr>
-              <w:jc w:val="center"/>
-            </w:pPr>
-            <w:r>
-              <w:t>Message d’erreur : « Mot de passe incorrect »</w:t>
-            </w:r>
+              <w:t>Rien ne se passe</w:t>
+            </w:r>
+            <w:bookmarkStart w:id="0" w:name="_GoBack"/>
+            <w:bookmarkEnd w:id="0"/>
           </w:p>
         </w:tc>
         <w:tc>
@@ -920,7 +845,6 @@
           <w:sz w:val="32"/>
           <w:szCs w:val="32"/>
         </w:rPr>
-        <w:lastRenderedPageBreak/>
         <w:t xml:space="preserve">Page </w:t>
       </w:r>
       <w:r>
@@ -954,6 +878,7 @@
               <w:jc w:val="center"/>
             </w:pPr>
             <w:r>
+              <w:lastRenderedPageBreak/>
               <w:t>1</w:t>
             </w:r>
           </w:p>
@@ -1253,32 +1178,20 @@
               <w:jc w:val="center"/>
             </w:pPr>
             <w:r>
-              <w:t xml:space="preserve">Passer </w:t>
-            </w:r>
-            <w:r>
-              <w:t>sa souris sur les étoiles</w:t>
-            </w:r>
-          </w:p>
-        </w:tc>
-        <w:tc>
-          <w:tcPr>
-            <w:tcW w:w="2266" w:type="dxa"/>
-          </w:tcPr>
-          <w:p>
-            <w:pPr>
-              <w:jc w:val="center"/>
-            </w:pPr>
-            <w:r>
-              <w:t>Affich</w:t>
-            </w:r>
-            <w:r>
-              <w:t>age</w:t>
-            </w:r>
-            <w:r>
-              <w:t xml:space="preserve"> </w:t>
-            </w:r>
-            <w:r>
-              <w:t>des étoiles en couleur</w:t>
+              <w:t>Cliquer sur « une petite note »</w:t>
+            </w:r>
+          </w:p>
+        </w:tc>
+        <w:tc>
+          <w:tcPr>
+            <w:tcW w:w="2266" w:type="dxa"/>
+          </w:tcPr>
+          <w:p>
+            <w:pPr>
+              <w:jc w:val="center"/>
+            </w:pPr>
+            <w:r>
+              <w:t>Possibilité de sélectionner un chiffre de 1 à 5</w:t>
             </w:r>
           </w:p>
         </w:tc>
@@ -1316,23 +1229,29 @@
               <w:jc w:val="center"/>
             </w:pPr>
             <w:r>
-              <w:t>Cliquer sur une étoile</w:t>
-            </w:r>
-          </w:p>
-        </w:tc>
-        <w:tc>
-          <w:tcPr>
-            <w:tcW w:w="2266" w:type="dxa"/>
-          </w:tcPr>
-          <w:p>
-            <w:pPr>
-              <w:jc w:val="center"/>
-            </w:pPr>
-            <w:r>
-              <w:t>Enregistre</w:t>
-            </w:r>
-            <w:r>
-              <w:t>ment du vote</w:t>
+              <w:t>Cliquer sur « Idée du moment »</w:t>
+            </w:r>
+          </w:p>
+        </w:tc>
+        <w:tc>
+          <w:tcPr>
+            <w:tcW w:w="2266" w:type="dxa"/>
+          </w:tcPr>
+          <w:p>
+            <w:pPr>
+              <w:jc w:val="center"/>
+            </w:pPr>
+            <w:r>
+              <w:t xml:space="preserve">Redirection vers la page </w:t>
+            </w:r>
+            <w:r>
+              <w:t>« I</w:t>
+            </w:r>
+            <w:r>
+              <w:t>dée du moment</w:t>
+            </w:r>
+            <w:r>
+              <w:t> »</w:t>
             </w:r>
           </w:p>
         </w:tc>
@@ -1370,29 +1289,28 @@
               <w:jc w:val="center"/>
             </w:pPr>
             <w:r>
-              <w:t>Cliquer sur « Idée du moment »</w:t>
-            </w:r>
-          </w:p>
-        </w:tc>
-        <w:tc>
-          <w:tcPr>
-            <w:tcW w:w="2266" w:type="dxa"/>
-          </w:tcPr>
-          <w:p>
-            <w:pPr>
-              <w:jc w:val="center"/>
-            </w:pPr>
-            <w:r>
-              <w:t xml:space="preserve">Redirection vers la page </w:t>
-            </w:r>
-            <w:r>
-              <w:t>« I</w:t>
-            </w:r>
-            <w:r>
-              <w:t>dée du moment</w:t>
-            </w:r>
+              <w:t>Cliquer sur le logo « </w:t>
+            </w:r>
+            <w:proofErr w:type="spellStart"/>
+            <w:r>
+              <w:t>BobArt</w:t>
+            </w:r>
+            <w:proofErr w:type="spellEnd"/>
             <w:r>
               <w:t> »</w:t>
+            </w:r>
+          </w:p>
+        </w:tc>
+        <w:tc>
+          <w:tcPr>
+            <w:tcW w:w="2266" w:type="dxa"/>
+          </w:tcPr>
+          <w:p>
+            <w:pPr>
+              <w:jc w:val="center"/>
+            </w:pPr>
+            <w:r>
+              <w:t>Redirection sur la page principale</w:t>
             </w:r>
           </w:p>
         </w:tc>
@@ -1418,65 +1336,6 @@
             </w:pPr>
             <w:r>
               <w:t>4</w:t>
-            </w:r>
-          </w:p>
-        </w:tc>
-        <w:tc>
-          <w:tcPr>
-            <w:tcW w:w="2265" w:type="dxa"/>
-          </w:tcPr>
-          <w:p>
-            <w:pPr>
-              <w:jc w:val="center"/>
-            </w:pPr>
-            <w:r>
-              <w:t>Cliquer sur le logo « </w:t>
-            </w:r>
-            <w:proofErr w:type="spellStart"/>
-            <w:r>
-              <w:t>BobArt</w:t>
-            </w:r>
-            <w:proofErr w:type="spellEnd"/>
-            <w:r>
-              <w:t> »</w:t>
-            </w:r>
-          </w:p>
-        </w:tc>
-        <w:tc>
-          <w:tcPr>
-            <w:tcW w:w="2266" w:type="dxa"/>
-          </w:tcPr>
-          <w:p>
-            <w:pPr>
-              <w:jc w:val="center"/>
-            </w:pPr>
-            <w:r>
-              <w:t>Redirection sur la page principale</w:t>
-            </w:r>
-          </w:p>
-        </w:tc>
-        <w:tc>
-          <w:tcPr>
-            <w:tcW w:w="2266" w:type="dxa"/>
-          </w:tcPr>
-          <w:p>
-            <w:pPr>
-              <w:jc w:val="center"/>
-            </w:pPr>
-          </w:p>
-        </w:tc>
-      </w:tr>
-      <w:tr>
-        <w:tc>
-          <w:tcPr>
-            <w:tcW w:w="2265" w:type="dxa"/>
-          </w:tcPr>
-          <w:p>
-            <w:pPr>
-              <w:jc w:val="center"/>
-            </w:pPr>
-            <w:r>
-              <w:t>5</w:t>
             </w:r>
           </w:p>
         </w:tc>

--- a/cahier_recette.docx
+++ b/cahier_recette.docx
@@ -121,7 +121,14 @@
           <w:tcPr>
             <w:tcW w:w="2266" w:type="dxa"/>
           </w:tcPr>
-          <w:p/>
+          <w:p>
+            <w:pPr>
+              <w:jc w:val="center"/>
+            </w:pPr>
+            <w:r>
+              <w:t>OK</w:t>
+            </w:r>
+          </w:p>
         </w:tc>
       </w:tr>
       <w:tr>
@@ -168,7 +175,14 @@
           <w:tcPr>
             <w:tcW w:w="2266" w:type="dxa"/>
           </w:tcPr>
-          <w:p/>
+          <w:p>
+            <w:pPr>
+              <w:jc w:val="center"/>
+            </w:pPr>
+            <w:r>
+              <w:t>OK</w:t>
+            </w:r>
+          </w:p>
         </w:tc>
       </w:tr>
       <w:tr>
@@ -223,7 +237,14 @@
           <w:tcPr>
             <w:tcW w:w="2266" w:type="dxa"/>
           </w:tcPr>
-          <w:p/>
+          <w:p>
+            <w:pPr>
+              <w:jc w:val="center"/>
+            </w:pPr>
+            <w:r>
+              <w:t>X</w:t>
+            </w:r>
+          </w:p>
         </w:tc>
       </w:tr>
       <w:tr>
@@ -281,7 +302,14 @@
           <w:tcPr>
             <w:tcW w:w="2266" w:type="dxa"/>
           </w:tcPr>
-          <w:p/>
+          <w:p>
+            <w:pPr>
+              <w:jc w:val="center"/>
+            </w:pPr>
+            <w:r>
+              <w:t>OK</w:t>
+            </w:r>
+          </w:p>
         </w:tc>
       </w:tr>
       <w:tr>
@@ -337,7 +365,14 @@
           <w:tcPr>
             <w:tcW w:w="2266" w:type="dxa"/>
           </w:tcPr>
-          <w:p/>
+          <w:p>
+            <w:pPr>
+              <w:jc w:val="center"/>
+            </w:pPr>
+            <w:r>
+              <w:t>OK</w:t>
+            </w:r>
+          </w:p>
         </w:tc>
       </w:tr>
       <w:tr>
@@ -384,7 +419,14 @@
           <w:tcPr>
             <w:tcW w:w="2266" w:type="dxa"/>
           </w:tcPr>
-          <w:p/>
+          <w:p>
+            <w:pPr>
+              <w:jc w:val="center"/>
+            </w:pPr>
+            <w:r>
+              <w:t>X</w:t>
+            </w:r>
+          </w:p>
         </w:tc>
       </w:tr>
     </w:tbl>
@@ -499,6 +541,9 @@
             <w:pPr>
               <w:jc w:val="center"/>
             </w:pPr>
+            <w:r>
+              <w:t>OK</w:t>
+            </w:r>
           </w:p>
         </w:tc>
       </w:tr>
@@ -550,6 +595,9 @@
             <w:pPr>
               <w:jc w:val="center"/>
             </w:pPr>
+            <w:r>
+              <w:t>OK</w:t>
+            </w:r>
           </w:p>
         </w:tc>
       </w:tr>
@@ -563,7 +611,7 @@
               <w:jc w:val="center"/>
             </w:pPr>
             <w:r>
-              <w:t>4</w:t>
+              <w:t>3</w:t>
             </w:r>
           </w:p>
         </w:tc>
@@ -604,6 +652,9 @@
             <w:pPr>
               <w:jc w:val="center"/>
             </w:pPr>
+            <w:r>
+              <w:t>OK</w:t>
+            </w:r>
           </w:p>
         </w:tc>
       </w:tr>
@@ -617,7 +668,7 @@
               <w:jc w:val="center"/>
             </w:pPr>
             <w:r>
-              <w:t>5</w:t>
+              <w:t>4</w:t>
             </w:r>
           </w:p>
         </w:tc>
@@ -658,6 +709,9 @@
             <w:pPr>
               <w:jc w:val="center"/>
             </w:pPr>
+            <w:r>
+              <w:t>OK</w:t>
+            </w:r>
           </w:p>
         </w:tc>
       </w:tr>
@@ -671,6 +725,63 @@
               <w:jc w:val="center"/>
             </w:pPr>
             <w:r>
+              <w:t>5</w:t>
+            </w:r>
+          </w:p>
+        </w:tc>
+        <w:tc>
+          <w:tcPr>
+            <w:tcW w:w="2408" w:type="dxa"/>
+          </w:tcPr>
+          <w:p>
+            <w:pPr>
+              <w:jc w:val="center"/>
+            </w:pPr>
+            <w:r>
+              <w:t>Rentrer une adresse email valide avec compte actif et mot de passe incorrect</w:t>
+            </w:r>
+            <w:r>
+              <w:t xml:space="preserve"> et cliquer sur se connecter</w:t>
+            </w:r>
+          </w:p>
+        </w:tc>
+        <w:tc>
+          <w:tcPr>
+            <w:tcW w:w="2123" w:type="dxa"/>
+          </w:tcPr>
+          <w:p>
+            <w:pPr>
+              <w:jc w:val="center"/>
+            </w:pPr>
+            <w:r>
+              <w:t>Rien ne se passe</w:t>
+            </w:r>
+          </w:p>
+        </w:tc>
+        <w:tc>
+          <w:tcPr>
+            <w:tcW w:w="2266" w:type="dxa"/>
+          </w:tcPr>
+          <w:p>
+            <w:pPr>
+              <w:jc w:val="center"/>
+            </w:pPr>
+            <w:r>
+              <w:t>OK</w:t>
+            </w:r>
+          </w:p>
+        </w:tc>
+      </w:tr>
+      <w:tr>
+        <w:tc>
+          <w:tcPr>
+            <w:tcW w:w="2265" w:type="dxa"/>
+          </w:tcPr>
+          <w:p>
+            <w:pPr>
+              <w:jc w:val="center"/>
+            </w:pPr>
+            <w:r>
               <w:t>6</w:t>
             </w:r>
           </w:p>
@@ -684,7 +795,7 @@
               <w:jc w:val="center"/>
             </w:pPr>
             <w:r>
-              <w:t>Rentrer une adresse email valide avec compte actif et mot de passe incorrect</w:t>
+              <w:t>Rentrer une adresse email valide avec compte actif et bon mot de passe</w:t>
             </w:r>
             <w:r>
               <w:t xml:space="preserve"> et cliquer sur se connecter</w:t>
@@ -700,7 +811,35 @@
               <w:jc w:val="center"/>
             </w:pPr>
             <w:r>
-              <w:t>Rien ne se passe</w:t>
+              <w:t>Redirection sur la page « Idée du moment »</w:t>
+            </w:r>
+          </w:p>
+        </w:tc>
+        <w:tc>
+          <w:tcPr>
+            <w:tcW w:w="2266" w:type="dxa"/>
+          </w:tcPr>
+          <w:p>
+            <w:pPr>
+              <w:jc w:val="center"/>
+            </w:pPr>
+            <w:r>
+              <w:t>X</w:t>
+            </w:r>
+          </w:p>
+        </w:tc>
+      </w:tr>
+      <w:tr>
+        <w:tc>
+          <w:tcPr>
+            <w:tcW w:w="2265" w:type="dxa"/>
+          </w:tcPr>
+          <w:p>
+            <w:pPr>
+              <w:jc w:val="center"/>
+            </w:pPr>
+            <w:r>
+              <w:t>7</w:t>
             </w:r>
             <w:bookmarkStart w:id="0" w:name="_GoBack"/>
             <w:bookmarkEnd w:id="0"/>
@@ -708,31 +847,6 @@
         </w:tc>
         <w:tc>
           <w:tcPr>
-            <w:tcW w:w="2266" w:type="dxa"/>
-          </w:tcPr>
-          <w:p>
-            <w:pPr>
-              <w:jc w:val="center"/>
-            </w:pPr>
-          </w:p>
-        </w:tc>
-      </w:tr>
-      <w:tr>
-        <w:tc>
-          <w:tcPr>
-            <w:tcW w:w="2265" w:type="dxa"/>
-          </w:tcPr>
-          <w:p>
-            <w:pPr>
-              <w:jc w:val="center"/>
-            </w:pPr>
-            <w:r>
-              <w:t>7</w:t>
-            </w:r>
-          </w:p>
-        </w:tc>
-        <w:tc>
-          <w:tcPr>
             <w:tcW w:w="2408" w:type="dxa"/>
           </w:tcPr>
           <w:p>
@@ -740,10 +854,15 @@
               <w:jc w:val="center"/>
             </w:pPr>
             <w:r>
-              <w:t>Rentrer une adresse email valide avec compte actif et bon mot de passe</w:t>
-            </w:r>
-            <w:r>
-              <w:t xml:space="preserve"> et cliquer sur se connecter</w:t>
+              <w:t>Cliquer sur le logo « </w:t>
+            </w:r>
+            <w:proofErr w:type="spellStart"/>
+            <w:r>
+              <w:t>BobArt</w:t>
+            </w:r>
+            <w:proofErr w:type="spellEnd"/>
+            <w:r>
+              <w:t> »</w:t>
             </w:r>
           </w:p>
         </w:tc>
@@ -756,65 +875,6 @@
               <w:jc w:val="center"/>
             </w:pPr>
             <w:r>
-              <w:t>Redirection sur la page « Idée du moment »</w:t>
-            </w:r>
-          </w:p>
-        </w:tc>
-        <w:tc>
-          <w:tcPr>
-            <w:tcW w:w="2266" w:type="dxa"/>
-          </w:tcPr>
-          <w:p>
-            <w:pPr>
-              <w:jc w:val="center"/>
-            </w:pPr>
-          </w:p>
-        </w:tc>
-      </w:tr>
-      <w:tr>
-        <w:tc>
-          <w:tcPr>
-            <w:tcW w:w="2265" w:type="dxa"/>
-          </w:tcPr>
-          <w:p>
-            <w:pPr>
-              <w:jc w:val="center"/>
-            </w:pPr>
-            <w:r>
-              <w:t>8</w:t>
-            </w:r>
-          </w:p>
-        </w:tc>
-        <w:tc>
-          <w:tcPr>
-            <w:tcW w:w="2408" w:type="dxa"/>
-          </w:tcPr>
-          <w:p>
-            <w:pPr>
-              <w:jc w:val="center"/>
-            </w:pPr>
-            <w:r>
-              <w:t>Cliquer sur le logo « </w:t>
-            </w:r>
-            <w:proofErr w:type="spellStart"/>
-            <w:r>
-              <w:t>BobArt</w:t>
-            </w:r>
-            <w:proofErr w:type="spellEnd"/>
-            <w:r>
-              <w:t> »</w:t>
-            </w:r>
-          </w:p>
-        </w:tc>
-        <w:tc>
-          <w:tcPr>
-            <w:tcW w:w="2123" w:type="dxa"/>
-          </w:tcPr>
-          <w:p>
-            <w:pPr>
-              <w:jc w:val="center"/>
-            </w:pPr>
-            <w:r>
               <w:t>Redirection sur la page principale</w:t>
             </w:r>
           </w:p>
@@ -827,10 +887,31 @@
             <w:pPr>
               <w:jc w:val="center"/>
             </w:pPr>
+            <w:r>
+              <w:t>X</w:t>
+            </w:r>
           </w:p>
         </w:tc>
       </w:tr>
     </w:tbl>
+    <w:p>
+      <w:pPr>
+        <w:rPr>
+          <w:b/>
+          <w:sz w:val="32"/>
+          <w:szCs w:val="32"/>
+        </w:rPr>
+      </w:pPr>
+    </w:p>
+    <w:p>
+      <w:pPr>
+        <w:rPr>
+          <w:b/>
+          <w:sz w:val="32"/>
+          <w:szCs w:val="32"/>
+        </w:rPr>
+      </w:pPr>
+    </w:p>
     <w:p>
       <w:pPr>
         <w:rPr>
@@ -845,6 +926,7 @@
           <w:sz w:val="32"/>
           <w:szCs w:val="32"/>
         </w:rPr>
+        <w:lastRenderedPageBreak/>
         <w:t xml:space="preserve">Page </w:t>
       </w:r>
       <w:r>
@@ -878,7 +960,6 @@
               <w:jc w:val="center"/>
             </w:pPr>
             <w:r>
-              <w:lastRenderedPageBreak/>
               <w:t>1</w:t>
             </w:r>
           </w:p>
